--- a/Notes/Attendance and leave app info.docx
+++ b/Notes/Attendance and leave app info.docx
@@ -1,13 +1,10 @@
 
 <file path=word/document.xml><?xml version="1.0" encoding="utf-8"?>
-<w:document xmlns:wpc="http://schemas.microsoft.com/office/word/2010/wordprocessingCanvas" xmlns:cx="http://schemas.microsoft.com/office/drawing/2014/chartex" xmlns:mc="http://schemas.openxmlformats.org/markup-compatibility/2006" xmlns:o="urn:schemas-microsoft-com:office:office" xmlns:r="http://schemas.openxmlformats.org/officeDocument/2006/relationships" xmlns:m="http://schemas.openxmlformats.org/officeDocument/2006/math" xmlns:v="urn:schemas-microsoft-com:vml" xmlns:wp14="http://schemas.microsoft.com/office/word/2010/wordprocessingDrawing" xmlns:wp="http://schemas.openxmlformats.org/drawingml/2006/wordprocessingDrawing" xmlns:w10="urn:schemas-microsoft-com:office:word" xmlns:w="http://schemas.openxmlformats.org/wordprocessingml/2006/main" xmlns:w14="http://schemas.microsoft.com/office/word/2010/wordml" xmlns:w15="http://schemas.microsoft.com/office/word/2012/wordml" xmlns:w16se="http://schemas.microsoft.com/office/word/2015/wordml/symex" xmlns:wpg="http://schemas.microsoft.com/office/word/2010/wordprocessingGroup" xmlns:wpi="http://schemas.microsoft.com/office/word/2010/wordprocessingInk" xmlns:wne="http://schemas.microsoft.com/office/word/2006/wordml" xmlns:wps="http://schemas.microsoft.com/office/word/2010/wordprocessingShape" mc:Ignorable="w14 w15 w16se wp14">
+<w:document xmlns:wpc="http://schemas.microsoft.com/office/word/2010/wordprocessingCanvas" xmlns:cx="http://schemas.microsoft.com/office/drawing/2014/chartex" xmlns:cx1="http://schemas.microsoft.com/office/drawing/2015/9/8/chartex" xmlns:cx2="http://schemas.microsoft.com/office/drawing/2015/10/21/chartex" xmlns:cx3="http://schemas.microsoft.com/office/drawing/2016/5/9/chartex" xmlns:cx4="http://schemas.microsoft.com/office/drawing/2016/5/10/chartex" xmlns:cx5="http://schemas.microsoft.com/office/drawing/2016/5/11/chartex" xmlns:cx6="http://schemas.microsoft.com/office/drawing/2016/5/12/chartex" xmlns:cx7="http://schemas.microsoft.com/office/drawing/2016/5/13/chartex" xmlns:cx8="http://schemas.microsoft.com/office/drawing/2016/5/14/chartex" xmlns:mc="http://schemas.openxmlformats.org/markup-compatibility/2006" xmlns:aink="http://schemas.microsoft.com/office/drawing/2016/ink" xmlns:am3d="http://schemas.microsoft.com/office/drawing/2017/model3d" xmlns:o="urn:schemas-microsoft-com:office:office" xmlns:oel="http://schemas.microsoft.com/office/2019/extlst" xmlns:r="http://schemas.openxmlformats.org/officeDocument/2006/relationships" xmlns:m="http://schemas.openxmlformats.org/officeDocument/2006/math" xmlns:v="urn:schemas-microsoft-com:vml" xmlns:wp14="http://schemas.microsoft.com/office/word/2010/wordprocessingDrawing" xmlns:wp="http://schemas.openxmlformats.org/drawingml/2006/wordprocessingDrawing" xmlns:w10="urn:schemas-microsoft-com:office:word" xmlns:w="http://schemas.openxmlformats.org/wordprocessingml/2006/main" xmlns:w14="http://schemas.microsoft.com/office/word/2010/wordml" xmlns:w15="http://schemas.microsoft.com/office/word/2012/wordml" xmlns:w16cex="http://schemas.microsoft.com/office/word/2018/wordml/cex" xmlns:w16cid="http://schemas.microsoft.com/office/word/2016/wordml/cid" xmlns:w16="http://schemas.microsoft.com/office/word/2018/wordml" xmlns:w16du="http://schemas.microsoft.com/office/word/2023/wordml/word16du" xmlns:w16sdtdh="http://schemas.microsoft.com/office/word/2020/wordml/sdtdatahash" xmlns:w16sdtfl="http://schemas.microsoft.com/office/word/2024/wordml/sdtformatlock" xmlns:w16se="http://schemas.microsoft.com/office/word/2015/wordml/symex" xmlns:wpg="http://schemas.microsoft.com/office/word/2010/wordprocessingGroup" xmlns:wpi="http://schemas.microsoft.com/office/word/2010/wordprocessingInk" xmlns:wne="http://schemas.microsoft.com/office/word/2006/wordml" xmlns:wps="http://schemas.microsoft.com/office/word/2010/wordprocessingShape" mc:Ignorable="w14 w15 w16se w16cid w16 w16cex w16sdtdh w16sdtfl w16du wp14">
   <w:body>
     <w:p>
       <w:r>
-        <w:t>For the student, teacher, and staff attendance app in React, you can organize the project into several modules, sections, and tables to cover all required functionalities. Here's a detailed breakdown</w:t>
-      </w:r>
-      <w:r>
-        <w:t>.</w:t>
+        <w:t>For the student, teacher, and staff attendance app in React, you can organize the project into several modules, sections, and tables to cover all required functionalities. Here's a detailed breakdown.</w:t>
       </w:r>
     </w:p>
     <w:p>
@@ -2422,7 +2419,6 @@
           <w:szCs w:val="27"/>
           <w:lang w:eastAsia="en-IN"/>
         </w:rPr>
-        <w:lastRenderedPageBreak/>
         <w:t>1. Users Table</w:t>
       </w:r>
     </w:p>
@@ -2551,18 +2547,7 @@
           <w:szCs w:val="24"/>
           <w:lang w:eastAsia="en-IN"/>
         </w:rPr>
-        <w:t xml:space="preserve"> (one use</w:t>
-      </w:r>
-      <w:bookmarkStart w:id="0" w:name="_GoBack"/>
-      <w:bookmarkEnd w:id="0"/>
-      <w:r>
-        <w:rPr>
-          <w:rFonts w:ascii="Times New Roman" w:eastAsia="Times New Roman" w:hAnsi="Times New Roman" w:cs="Times New Roman"/>
-          <w:sz w:val="24"/>
-          <w:szCs w:val="24"/>
-          <w:lang w:eastAsia="en-IN"/>
-        </w:rPr>
-        <w:t>r can submit multiple leave requests).</w:t>
+        <w:t xml:space="preserve"> (one user can submit multiple leave requests).</w:t>
       </w:r>
     </w:p>
     <w:p>
@@ -3322,7 +3307,6 @@
           <w:szCs w:val="24"/>
           <w:lang w:eastAsia="en-IN"/>
         </w:rPr>
-        <w:lastRenderedPageBreak/>
         <w:t>One-to-Many with Attendance Table</w:t>
       </w:r>
       <w:r>
@@ -4658,7 +4642,6 @@
           <w:szCs w:val="24"/>
           <w:lang w:eastAsia="en-IN"/>
         </w:rPr>
-        <w:lastRenderedPageBreak/>
         <w:t>*Work Flow:</w:t>
       </w:r>
     </w:p>
@@ -4681,7 +4664,7 @@
           <w:lang w:eastAsia="en-IN"/>
         </w:rPr>
         <w:drawing>
-          <wp:inline distT="0" distB="0" distL="0" distR="0">
+          <wp:inline distT="0" distB="0" distL="0" distR="0" wp14:anchorId="2AB6B456" wp14:editId="3E3112EC">
             <wp:extent cx="4553184" cy="4629388"/>
             <wp:effectExtent l="0" t="0" r="0" b="0"/>
             <wp:docPr id="1" name="Picture 1"/>
@@ -5225,7 +5208,6 @@
           <w:szCs w:val="24"/>
           <w:lang w:eastAsia="en-IN"/>
         </w:rPr>
-        <w:lastRenderedPageBreak/>
         <w:t>Generate Reports</w:t>
       </w:r>
     </w:p>
@@ -5832,7 +5814,7 @@
 </file>
 
 <file path=word/numbering.xml><?xml version="1.0" encoding="utf-8"?>
-<w:numbering xmlns:wpc="http://schemas.microsoft.com/office/word/2010/wordprocessingCanvas" xmlns:cx="http://schemas.microsoft.com/office/drawing/2014/chartex" xmlns:mc="http://schemas.openxmlformats.org/markup-compatibility/2006" xmlns:o="urn:schemas-microsoft-com:office:office" xmlns:r="http://schemas.openxmlformats.org/officeDocument/2006/relationships" xmlns:m="http://schemas.openxmlformats.org/officeDocument/2006/math" xmlns:v="urn:schemas-microsoft-com:vml" xmlns:wp14="http://schemas.microsoft.com/office/word/2010/wordprocessingDrawing" xmlns:wp="http://schemas.openxmlformats.org/drawingml/2006/wordprocessingDrawing" xmlns:w10="urn:schemas-microsoft-com:office:word" xmlns:w="http://schemas.openxmlformats.org/wordprocessingml/2006/main" xmlns:w14="http://schemas.microsoft.com/office/word/2010/wordml" xmlns:w15="http://schemas.microsoft.com/office/word/2012/wordml" xmlns:w16se="http://schemas.microsoft.com/office/word/2015/wordml/symex" xmlns:wpg="http://schemas.microsoft.com/office/word/2010/wordprocessingGroup" xmlns:wpi="http://schemas.microsoft.com/office/word/2010/wordprocessingInk" xmlns:wne="http://schemas.microsoft.com/office/word/2006/wordml" xmlns:wps="http://schemas.microsoft.com/office/word/2010/wordprocessingShape" mc:Ignorable="w14 w15 w16se wp14">
+<w:numbering xmlns:wpc="http://schemas.microsoft.com/office/word/2010/wordprocessingCanvas" xmlns:cx="http://schemas.microsoft.com/office/drawing/2014/chartex" xmlns:cx1="http://schemas.microsoft.com/office/drawing/2015/9/8/chartex" xmlns:cx2="http://schemas.microsoft.com/office/drawing/2015/10/21/chartex" xmlns:cx3="http://schemas.microsoft.com/office/drawing/2016/5/9/chartex" xmlns:cx4="http://schemas.microsoft.com/office/drawing/2016/5/10/chartex" xmlns:cx5="http://schemas.microsoft.com/office/drawing/2016/5/11/chartex" xmlns:cx6="http://schemas.microsoft.com/office/drawing/2016/5/12/chartex" xmlns:cx7="http://schemas.microsoft.com/office/drawing/2016/5/13/chartex" xmlns:cx8="http://schemas.microsoft.com/office/drawing/2016/5/14/chartex" xmlns:mc="http://schemas.openxmlformats.org/markup-compatibility/2006" xmlns:aink="http://schemas.microsoft.com/office/drawing/2016/ink" xmlns:am3d="http://schemas.microsoft.com/office/drawing/2017/model3d" xmlns:o="urn:schemas-microsoft-com:office:office" xmlns:oel="http://schemas.microsoft.com/office/2019/extlst" xmlns:r="http://schemas.openxmlformats.org/officeDocument/2006/relationships" xmlns:m="http://schemas.openxmlformats.org/officeDocument/2006/math" xmlns:v="urn:schemas-microsoft-com:vml" xmlns:wp14="http://schemas.microsoft.com/office/word/2010/wordprocessingDrawing" xmlns:wp="http://schemas.openxmlformats.org/drawingml/2006/wordprocessingDrawing" xmlns:w10="urn:schemas-microsoft-com:office:word" xmlns:w="http://schemas.openxmlformats.org/wordprocessingml/2006/main" xmlns:w14="http://schemas.microsoft.com/office/word/2010/wordml" xmlns:w15="http://schemas.microsoft.com/office/word/2012/wordml" xmlns:w16cex="http://schemas.microsoft.com/office/word/2018/wordml/cex" xmlns:w16cid="http://schemas.microsoft.com/office/word/2016/wordml/cid" xmlns:w16="http://schemas.microsoft.com/office/word/2018/wordml" xmlns:w16du="http://schemas.microsoft.com/office/word/2023/wordml/word16du" xmlns:w16sdtdh="http://schemas.microsoft.com/office/word/2020/wordml/sdtdatahash" xmlns:w16sdtfl="http://schemas.microsoft.com/office/word/2024/wordml/sdtformatlock" xmlns:w16se="http://schemas.microsoft.com/office/word/2015/wordml/symex" xmlns:wpg="http://schemas.microsoft.com/office/word/2010/wordprocessingGroup" xmlns:wpi="http://schemas.microsoft.com/office/word/2010/wordprocessingInk" xmlns:wne="http://schemas.microsoft.com/office/word/2006/wordml" xmlns:wps="http://schemas.microsoft.com/office/word/2010/wordprocessingShape" mc:Ignorable="w14 w15 w16se w16cid w16 w16cex w16sdtdh w16sdtfl w16du wp14">
   <w:abstractNum w:abstractNumId="0" w15:restartNumberingAfterBreak="0">
     <w:nsid w:val="258060FA"/>
     <w:multiLevelType w:val="multilevel"/>
@@ -7710,50 +7692,50 @@
       </w:rPr>
     </w:lvl>
   </w:abstractNum>
-  <w:num w:numId="1">
+  <w:num w:numId="1" w16cid:durableId="1450853314">
     <w:abstractNumId w:val="12"/>
   </w:num>
-  <w:num w:numId="2">
+  <w:num w:numId="2" w16cid:durableId="1986154972">
     <w:abstractNumId w:val="2"/>
   </w:num>
-  <w:num w:numId="3">
+  <w:num w:numId="3" w16cid:durableId="1638073648">
     <w:abstractNumId w:val="10"/>
   </w:num>
-  <w:num w:numId="4">
+  <w:num w:numId="4" w16cid:durableId="421999109">
     <w:abstractNumId w:val="8"/>
   </w:num>
-  <w:num w:numId="5">
+  <w:num w:numId="5" w16cid:durableId="1990867424">
     <w:abstractNumId w:val="7"/>
   </w:num>
-  <w:num w:numId="6">
+  <w:num w:numId="6" w16cid:durableId="1454250508">
     <w:abstractNumId w:val="11"/>
   </w:num>
-  <w:num w:numId="7">
+  <w:num w:numId="7" w16cid:durableId="1429809132">
     <w:abstractNumId w:val="6"/>
   </w:num>
-  <w:num w:numId="8">
+  <w:num w:numId="8" w16cid:durableId="304242419">
     <w:abstractNumId w:val="5"/>
   </w:num>
-  <w:num w:numId="9">
+  <w:num w:numId="9" w16cid:durableId="1827939474">
     <w:abstractNumId w:val="1"/>
   </w:num>
-  <w:num w:numId="10">
+  <w:num w:numId="10" w16cid:durableId="376321747">
     <w:abstractNumId w:val="4"/>
   </w:num>
-  <w:num w:numId="11">
+  <w:num w:numId="11" w16cid:durableId="1374771824">
     <w:abstractNumId w:val="9"/>
   </w:num>
-  <w:num w:numId="12">
+  <w:num w:numId="12" w16cid:durableId="566231466">
     <w:abstractNumId w:val="0"/>
   </w:num>
-  <w:num w:numId="13">
+  <w:num w:numId="13" w16cid:durableId="2062289820">
     <w:abstractNumId w:val="3"/>
   </w:num>
 </w:numbering>
 </file>
 
 <file path=word/styles.xml><?xml version="1.0" encoding="utf-8"?>
-<w:styles xmlns:mc="http://schemas.openxmlformats.org/markup-compatibility/2006" xmlns:r="http://schemas.openxmlformats.org/officeDocument/2006/relationships" xmlns:w="http://schemas.openxmlformats.org/wordprocessingml/2006/main" xmlns:w14="http://schemas.microsoft.com/office/word/2010/wordml" xmlns:w15="http://schemas.microsoft.com/office/word/2012/wordml" xmlns:w16se="http://schemas.microsoft.com/office/word/2015/wordml/symex" mc:Ignorable="w14 w15 w16se">
+<w:styles xmlns:mc="http://schemas.openxmlformats.org/markup-compatibility/2006" xmlns:r="http://schemas.openxmlformats.org/officeDocument/2006/relationships" xmlns:w="http://schemas.openxmlformats.org/wordprocessingml/2006/main" xmlns:w14="http://schemas.microsoft.com/office/word/2010/wordml" xmlns:w15="http://schemas.microsoft.com/office/word/2012/wordml" xmlns:w16cex="http://schemas.microsoft.com/office/word/2018/wordml/cex" xmlns:w16cid="http://schemas.microsoft.com/office/word/2016/wordml/cid" xmlns:w16="http://schemas.microsoft.com/office/word/2018/wordml" xmlns:w16du="http://schemas.microsoft.com/office/word/2023/wordml/word16du" xmlns:w16sdtdh="http://schemas.microsoft.com/office/word/2020/wordml/sdtdatahash" xmlns:w16sdtfl="http://schemas.microsoft.com/office/word/2024/wordml/sdtformatlock" xmlns:w16se="http://schemas.microsoft.com/office/word/2015/wordml/symex" mc:Ignorable="w14 w15 w16se w16cid w16 w16cex w16sdtdh w16sdtfl w16du">
   <w:docDefaults>
     <w:rPrDefault>
       <w:rPr>
@@ -7769,7 +7751,7 @@
       </w:pPr>
     </w:pPrDefault>
   </w:docDefaults>
-  <w:latentStyles w:defLockedState="0" w:defUIPriority="99" w:defSemiHidden="0" w:defUnhideWhenUsed="0" w:defQFormat="0" w:count="371">
+  <w:latentStyles w:defLockedState="0" w:defUIPriority="99" w:defSemiHidden="0" w:defUnhideWhenUsed="0" w:defQFormat="0" w:count="376">
     <w:lsdException w:name="Normal" w:uiPriority="0" w:qFormat="1"/>
     <w:lsdException w:name="heading 1" w:uiPriority="9" w:qFormat="1"/>
     <w:lsdException w:name="heading 2" w:semiHidden="1" w:uiPriority="9" w:unhideWhenUsed="1" w:qFormat="1"/>
@@ -8141,6 +8123,11 @@
     <w:lsdException w:name="List Table 5 Dark Accent 6" w:uiPriority="50"/>
     <w:lsdException w:name="List Table 6 Colorful Accent 6" w:uiPriority="51"/>
     <w:lsdException w:name="List Table 7 Colorful Accent 6" w:uiPriority="52"/>
+    <w:lsdException w:name="Mention" w:semiHidden="1" w:unhideWhenUsed="1"/>
+    <w:lsdException w:name="Smart Hyperlink" w:semiHidden="1" w:unhideWhenUsed="1"/>
+    <w:lsdException w:name="Hashtag" w:semiHidden="1" w:unhideWhenUsed="1"/>
+    <w:lsdException w:name="Unresolved Mention" w:semiHidden="1" w:unhideWhenUsed="1"/>
+    <w:lsdException w:name="Smart Link" w:semiHidden="1" w:unhideWhenUsed="1"/>
   </w:latentStyles>
   <w:style w:type="paragraph" w:default="1" w:styleId="Normal">
     <w:name w:val="Normal"/>
